--- a/quizzes/proto/Documentation.docx
+++ b/quizzes/proto/Documentation.docx
@@ -9,7 +9,7 @@
           <w:bCs/>
           <w:sz w:val="72"/>
           <w:szCs w:val="72"/>
-          <w:lang w:val="en-US"/>
+          <w:lang w:val="ru-RU"/>
         </w:rPr>
       </w:pPr>
       <w:r>
@@ -20,36 +20,56 @@
           <w:szCs w:val="72"/>
           <w:lang w:val="en-US"/>
         </w:rPr>
-        <w:t>script.js</w:t>
-      </w:r>
-    </w:p>
-    <w:p>
-      <w:pPr>
+        <w:t>script</w:t>
+      </w:r>
+      <w:r>
         <w:rPr>
           <w:b/>
           <w:bCs/>
-          <w:sz w:val="40"/>
-          <w:szCs w:val="40"/>
-          <w:lang w:val="ru-RU"/>
-        </w:rPr>
-      </w:pPr>
+          <w:sz w:val="72"/>
+          <w:szCs w:val="72"/>
+          <w:lang w:val="ru-RU"/>
+        </w:rPr>
+        <w:t>.</w:t>
+      </w:r>
       <w:r>
         <w:rPr>
           <w:b/>
           <w:bCs/>
-          <w:sz w:val="40"/>
-          <w:szCs w:val="40"/>
-          <w:lang w:val="ru-RU"/>
-        </w:rPr>
-        <w:t>Константы</w:t>
-      </w:r>
-      <w:r>
+          <w:sz w:val="72"/>
+          <w:szCs w:val="72"/>
+          <w:lang w:val="en-US"/>
+        </w:rPr>
+        <w:t>js</w:t>
+      </w:r>
+    </w:p>
+    <w:p>
+      <w:pPr>
         <w:rPr>
           <w:b/>
           <w:bCs/>
           <w:sz w:val="40"/>
           <w:szCs w:val="40"/>
-          <w:lang w:val="en-US"/>
+          <w:lang w:val="ru-RU"/>
+        </w:rPr>
+      </w:pPr>
+      <w:r>
+        <w:rPr>
+          <w:b/>
+          <w:bCs/>
+          <w:sz w:val="40"/>
+          <w:szCs w:val="40"/>
+          <w:lang w:val="ru-RU"/>
+        </w:rPr>
+        <w:t>Константы</w:t>
+      </w:r>
+      <w:r>
+        <w:rPr>
+          <w:b/>
+          <w:bCs/>
+          <w:sz w:val="40"/>
+          <w:szCs w:val="40"/>
+          <w:lang w:val="ru-RU"/>
         </w:rPr>
         <w:t>:</w:t>
       </w:r>
@@ -251,7 +271,15 @@
           <w:szCs w:val="40"/>
           <w:lang w:val="ru-RU"/>
         </w:rPr>
-        <w:t>Текст ответа</w:t>
+        <w:t>Текс</w:t>
+      </w:r>
+      <w:r>
+        <w:rPr>
+          <w:sz w:val="40"/>
+          <w:szCs w:val="40"/>
+          <w:lang w:val="ru-RU"/>
+        </w:rPr>
+        <w:t>т ответа</w:t>
       </w:r>
     </w:p>
     <w:p>
@@ -274,7 +302,7 @@
           <w:highlight w:val="lightGray"/>
           <w:lang w:val="en-US"/>
         </w:rPr>
-        <w:t>flag</w:t>
+        <w:t>correct</w:t>
       </w:r>
       <w:r>
         <w:rPr>
@@ -600,23 +628,7 @@
           <w:szCs w:val="40"/>
           <w:lang w:val="ru-RU"/>
         </w:rPr>
-        <w:t xml:space="preserve"> </w:t>
-      </w:r>
-      <w:r>
-        <w:rPr>
-          <w:sz w:val="40"/>
-          <w:szCs w:val="40"/>
-          <w:lang w:val="ru-RU"/>
-        </w:rPr>
-        <w:t xml:space="preserve">- </w:t>
-      </w:r>
-      <w:r>
-        <w:rPr>
-          <w:sz w:val="40"/>
-          <w:szCs w:val="40"/>
-          <w:lang w:val="ru-RU"/>
-        </w:rPr>
-        <w:t>Основной текст начала квиза</w:t>
+        <w:t xml:space="preserve"> - Основной текст начала квиза</w:t>
       </w:r>
     </w:p>
     <w:p>
@@ -642,23 +654,7 @@
           <w:szCs w:val="40"/>
           <w:lang w:val="ru-RU"/>
         </w:rPr>
-        <w:t xml:space="preserve"> </w:t>
-      </w:r>
-      <w:r>
-        <w:rPr>
-          <w:sz w:val="40"/>
-          <w:szCs w:val="40"/>
-          <w:lang w:val="ru-RU"/>
-        </w:rPr>
-        <w:t xml:space="preserve">- </w:t>
-      </w:r>
-      <w:r>
-        <w:rPr>
-          <w:sz w:val="40"/>
-          <w:szCs w:val="40"/>
-          <w:lang w:val="ru-RU"/>
-        </w:rPr>
-        <w:t>Текст на кнопке начала квиза</w:t>
+        <w:t xml:space="preserve"> - Текст на кнопке начала квиза</w:t>
       </w:r>
     </w:p>
     <w:p>
@@ -685,31 +681,15 @@
           <w:szCs w:val="40"/>
           <w:lang w:val="ru-RU"/>
         </w:rPr>
-        <w:t xml:space="preserve"> </w:t>
-      </w:r>
-      <w:r>
-        <w:rPr>
-          <w:sz w:val="40"/>
-          <w:szCs w:val="40"/>
-          <w:lang w:val="ru-RU"/>
-        </w:rPr>
-        <w:t xml:space="preserve">- </w:t>
-      </w:r>
-      <w:r>
-        <w:rPr>
-          <w:sz w:val="40"/>
-          <w:szCs w:val="40"/>
-          <w:lang w:val="ru-RU"/>
-        </w:rPr>
-        <w:t>Текст перехода к следующему вопросу</w:t>
-      </w:r>
-    </w:p>
-    <w:p>
-      <w:pPr>
-        <w:rPr>
-          <w:sz w:val="40"/>
-          <w:szCs w:val="40"/>
-          <w:lang w:val="en-US"/>
+        <w:t xml:space="preserve"> - Текст перехода к следующему вопросу</w:t>
+      </w:r>
+    </w:p>
+    <w:p>
+      <w:pPr>
+        <w:rPr>
+          <w:sz w:val="40"/>
+          <w:szCs w:val="40"/>
+          <w:lang w:val="ru-RU"/>
         </w:rPr>
       </w:pPr>
       <w:r>
@@ -726,7 +706,7 @@
         <w:rPr>
           <w:sz w:val="40"/>
           <w:szCs w:val="40"/>
-          <w:lang w:val="en-US"/>
+          <w:lang w:val="ru-RU"/>
         </w:rPr>
         <w:t>:</w:t>
       </w:r>
@@ -1277,11 +1257,82 @@
     <w:p>
       <w:pPr>
         <w:rPr>
+          <w:sz w:val="40"/>
+          <w:szCs w:val="40"/>
+          <w:lang w:val="ru-RU"/>
+        </w:rPr>
+      </w:pPr>
+    </w:p>
+    <w:p>
+      <w:pPr>
+        <w:rPr>
+          <w:sz w:val="40"/>
+          <w:szCs w:val="40"/>
+          <w:lang w:val="ru-RU"/>
+        </w:rPr>
+      </w:pPr>
+      <w:r>
+        <w:rPr>
+          <w:noProof/>
+        </w:rPr>
+        <w:drawing>
+          <wp:inline distT="0" distB="0" distL="0" distR="0" wp14:anchorId="021C10FF" wp14:editId="5B768EC4">
+            <wp:extent cx="5532120" cy="1485900"/>
+            <wp:effectExtent l="0" t="0" r="0" b="0"/>
+            <wp:docPr id="1352482813" name="Малюнак 1"/>
+            <wp:cNvGraphicFramePr>
+              <a:graphicFrameLocks xmlns:a="http://schemas.openxmlformats.org/drawingml/2006/main" noChangeAspect="1"/>
+            </wp:cNvGraphicFramePr>
+            <a:graphic xmlns:a="http://schemas.openxmlformats.org/drawingml/2006/main">
+              <a:graphicData uri="http://schemas.openxmlformats.org/drawingml/2006/picture">
+                <pic:pic xmlns:pic="http://schemas.openxmlformats.org/drawingml/2006/picture">
+                  <pic:nvPicPr>
+                    <pic:cNvPr id="0" name="Picture 1"/>
+                    <pic:cNvPicPr>
+                      <a:picLocks noChangeAspect="1" noChangeArrowheads="1"/>
+                    </pic:cNvPicPr>
+                  </pic:nvPicPr>
+                  <pic:blipFill>
+                    <a:blip r:embed="rId5">
+                      <a:extLst>
+                        <a:ext uri="{28A0092B-C50C-407E-A947-70E740481C1C}">
+                          <a14:useLocalDpi xmlns:a14="http://schemas.microsoft.com/office/drawing/2010/main" val="0"/>
+                        </a:ext>
+                      </a:extLst>
+                    </a:blip>
+                    <a:srcRect/>
+                    <a:stretch>
+                      <a:fillRect/>
+                    </a:stretch>
+                  </pic:blipFill>
+                  <pic:spPr bwMode="auto">
+                    <a:xfrm>
+                      <a:off x="0" y="0"/>
+                      <a:ext cx="5532120" cy="1485900"/>
+                    </a:xfrm>
+                    <a:prstGeom prst="rect">
+                      <a:avLst/>
+                    </a:prstGeom>
+                    <a:noFill/>
+                    <a:ln>
+                      <a:noFill/>
+                    </a:ln>
+                  </pic:spPr>
+                </pic:pic>
+              </a:graphicData>
+            </a:graphic>
+          </wp:inline>
+        </w:drawing>
+      </w:r>
+    </w:p>
+    <w:p>
+      <w:pPr>
+        <w:rPr>
           <w:b/>
           <w:bCs/>
           <w:sz w:val="40"/>
           <w:szCs w:val="40"/>
-          <w:lang w:val="en-US"/>
+          <w:lang w:val="ru-RU"/>
         </w:rPr>
       </w:pPr>
       <w:r>
@@ -1300,7 +1351,7 @@
           <w:bCs/>
           <w:sz w:val="40"/>
           <w:szCs w:val="40"/>
-          <w:lang w:val="en-US"/>
+          <w:lang w:val="ru-RU"/>
         </w:rPr>
         <w:t>:</w:t>
       </w:r>
@@ -1352,6 +1403,40 @@
           <w:sz w:val="40"/>
           <w:szCs w:val="40"/>
           <w:highlight w:val="lightGray"/>
+          <w:lang w:val="en-US"/>
+        </w:rPr>
+        <w:t>rand</w:t>
+      </w:r>
+      <w:r>
+        <w:rPr>
+          <w:sz w:val="40"/>
+          <w:szCs w:val="40"/>
+          <w:lang w:val="ru-RU"/>
+        </w:rPr>
+        <w:t xml:space="preserve"> – </w:t>
+      </w:r>
+      <w:r>
+        <w:rPr>
+          <w:sz w:val="40"/>
+          <w:szCs w:val="40"/>
+          <w:lang w:val="ru-RU"/>
+        </w:rPr>
+        <w:t>Определяет номер непоказаного вопроса</w:t>
+      </w:r>
+    </w:p>
+    <w:p>
+      <w:pPr>
+        <w:rPr>
+          <w:sz w:val="40"/>
+          <w:szCs w:val="40"/>
+          <w:lang w:val="ru-RU"/>
+        </w:rPr>
+      </w:pPr>
+      <w:r>
+        <w:rPr>
+          <w:sz w:val="40"/>
+          <w:szCs w:val="40"/>
+          <w:highlight w:val="lightGray"/>
           <w:lang w:val="ru-RU"/>
         </w:rPr>
         <w:t>addOptions</w:t>
@@ -1599,6 +1684,7 @@
           <w:highlight w:val="lightGray"/>
           <w:lang w:val="en-US"/>
         </w:rPr>
+        <w:lastRenderedPageBreak/>
         <w:t>showRightAns</w:t>
       </w:r>
       <w:r>
@@ -1756,7 +1842,6 @@
           <w:highlight w:val="lightGray"/>
           <w:lang w:val="en-US"/>
         </w:rPr>
-        <w:lastRenderedPageBreak/>
         <w:t>beginButton</w:t>
       </w:r>
       <w:r>

--- a/quizzes/proto/Documentation.docx
+++ b/quizzes/proto/Documentation.docx
@@ -193,7 +193,23 @@
           <w:szCs w:val="40"/>
           <w:lang w:val="ru-RU"/>
         </w:rPr>
-        <w:t xml:space="preserve">[1-6] – опции ответа на вопрос содержит </w:t>
+        <w:t>[1-</w:t>
+      </w:r>
+      <w:r>
+        <w:rPr>
+          <w:sz w:val="40"/>
+          <w:szCs w:val="40"/>
+          <w:lang w:val="ru-RU"/>
+        </w:rPr>
+        <w:t>4</w:t>
+      </w:r>
+      <w:r>
+        <w:rPr>
+          <w:sz w:val="40"/>
+          <w:szCs w:val="40"/>
+          <w:lang w:val="ru-RU"/>
+        </w:rPr>
+        <w:t xml:space="preserve">] – опции ответа на вопрос содержит </w:t>
       </w:r>
       <w:r>
         <w:rPr>
@@ -390,150 +406,6 @@
           <w:sz w:val="40"/>
           <w:szCs w:val="40"/>
           <w:highlight w:val="lightGray"/>
-          <w:lang w:val="en-US"/>
-        </w:rPr>
-        <w:t>endings</w:t>
-      </w:r>
-      <w:r>
-        <w:rPr>
-          <w:sz w:val="40"/>
-          <w:szCs w:val="40"/>
-          <w:lang w:val="ru-RU"/>
-        </w:rPr>
-        <w:t xml:space="preserve"> – </w:t>
-      </w:r>
-      <w:r>
-        <w:rPr>
-          <w:sz w:val="40"/>
-          <w:szCs w:val="40"/>
-          <w:lang w:val="ru-RU"/>
-        </w:rPr>
-        <w:t>Содержит текст конца квиза в зависимости от правльных ответов</w:t>
-      </w:r>
-      <w:r>
-        <w:rPr>
-          <w:sz w:val="40"/>
-          <w:szCs w:val="40"/>
-          <w:lang w:val="ru-RU"/>
-        </w:rPr>
-        <w:t xml:space="preserve">(Должны быть отсортированы по убыванию </w:t>
-      </w:r>
-      <w:r>
-        <w:rPr>
-          <w:sz w:val="40"/>
-          <w:szCs w:val="40"/>
-          <w:lang w:val="ru-RU"/>
-        </w:rPr>
-        <w:t>correctAnswersNeed</w:t>
-      </w:r>
-      <w:r>
-        <w:rPr>
-          <w:sz w:val="40"/>
-          <w:szCs w:val="40"/>
-          <w:lang w:val="ru-RU"/>
-        </w:rPr>
-        <w:t>)</w:t>
-      </w:r>
-      <w:r>
-        <w:rPr>
-          <w:sz w:val="40"/>
-          <w:szCs w:val="40"/>
-          <w:lang w:val="ru-RU"/>
-        </w:rPr>
-        <w:t>:</w:t>
-      </w:r>
-    </w:p>
-    <w:p>
-      <w:pPr>
-        <w:pStyle w:val="a3"/>
-        <w:numPr>
-          <w:ilvl w:val="0"/>
-          <w:numId w:val="3"/>
-        </w:numPr>
-        <w:rPr>
-          <w:sz w:val="40"/>
-          <w:szCs w:val="40"/>
-          <w:lang w:val="ru-RU"/>
-        </w:rPr>
-      </w:pPr>
-      <w:r>
-        <w:rPr>
-          <w:sz w:val="40"/>
-          <w:szCs w:val="40"/>
-          <w:highlight w:val="lightGray"/>
-          <w:lang w:val="en-US"/>
-        </w:rPr>
-        <w:t>text</w:t>
-      </w:r>
-      <w:r>
-        <w:rPr>
-          <w:sz w:val="40"/>
-          <w:szCs w:val="40"/>
-          <w:lang w:val="en-US"/>
-        </w:rPr>
-        <w:t xml:space="preserve"> – </w:t>
-      </w:r>
-      <w:r>
-        <w:rPr>
-          <w:sz w:val="40"/>
-          <w:szCs w:val="40"/>
-          <w:lang w:val="ru-RU"/>
-        </w:rPr>
-        <w:t>Текст</w:t>
-      </w:r>
-    </w:p>
-    <w:p>
-      <w:pPr>
-        <w:pStyle w:val="a3"/>
-        <w:numPr>
-          <w:ilvl w:val="0"/>
-          <w:numId w:val="3"/>
-        </w:numPr>
-        <w:rPr>
-          <w:sz w:val="40"/>
-          <w:szCs w:val="40"/>
-          <w:lang w:val="ru-RU"/>
-        </w:rPr>
-      </w:pPr>
-      <w:r>
-        <w:rPr>
-          <w:sz w:val="40"/>
-          <w:szCs w:val="40"/>
-          <w:highlight w:val="lightGray"/>
-          <w:lang w:val="en-US"/>
-        </w:rPr>
-        <w:t>correctAnswersNeed</w:t>
-      </w:r>
-      <w:r>
-        <w:rPr>
-          <w:sz w:val="40"/>
-          <w:szCs w:val="40"/>
-          <w:lang w:val="en-US"/>
-        </w:rPr>
-        <w:t xml:space="preserve"> – </w:t>
-      </w:r>
-      <w:r>
-        <w:rPr>
-          <w:sz w:val="40"/>
-          <w:szCs w:val="40"/>
-          <w:lang w:val="ru-RU"/>
-        </w:rPr>
-        <w:t>Количество необходимых правильных ответов</w:t>
-      </w:r>
-    </w:p>
-    <w:p>
-      <w:pPr>
-        <w:rPr>
-          <w:sz w:val="40"/>
-          <w:szCs w:val="40"/>
-          <w:lang w:val="ru-RU"/>
-        </w:rPr>
-      </w:pPr>
-      <w:r>
-        <w:rPr>
-          <w:sz w:val="40"/>
-          <w:szCs w:val="40"/>
-          <w:highlight w:val="lightGray"/>
           <w:lang w:val="ru-RU"/>
         </w:rPr>
         <w:t>endButtonTextToBeginQuiz</w:t>
@@ -578,48 +450,6 @@
           <w:highlight w:val="lightGray"/>
           <w:lang w:val="ru-RU"/>
         </w:rPr>
-        <w:t>endButtonTextToMainPage</w:t>
-      </w:r>
-      <w:r>
-        <w:rPr>
-          <w:sz w:val="40"/>
-          <w:szCs w:val="40"/>
-          <w:lang w:val="ru-RU"/>
-        </w:rPr>
-        <w:t xml:space="preserve"> </w:t>
-      </w:r>
-      <w:r>
-        <w:rPr>
-          <w:sz w:val="40"/>
-          <w:szCs w:val="40"/>
-          <w:lang w:val="ru-RU"/>
-        </w:rPr>
-        <w:t xml:space="preserve">- </w:t>
-      </w:r>
-      <w:r>
-        <w:rPr>
-          <w:sz w:val="40"/>
-          <w:szCs w:val="40"/>
-          <w:lang w:val="ru-RU"/>
-        </w:rPr>
-        <w:t>Текст для кнопки ссылки на главную страницу</w:t>
-      </w:r>
-    </w:p>
-    <w:p>
-      <w:pPr>
-        <w:rPr>
-          <w:sz w:val="40"/>
-          <w:szCs w:val="40"/>
-          <w:lang w:val="ru-RU"/>
-        </w:rPr>
-      </w:pPr>
-      <w:r>
-        <w:rPr>
-          <w:sz w:val="40"/>
-          <w:szCs w:val="40"/>
-          <w:highlight w:val="lightGray"/>
-          <w:lang w:val="ru-RU"/>
-        </w:rPr>
         <w:t>beginMainText</w:t>
       </w:r>
       <w:r>
@@ -672,7 +502,6 @@
           <w:highlight w:val="lightGray"/>
           <w:lang w:val="ru-RU"/>
         </w:rPr>
-        <w:lastRenderedPageBreak/>
         <w:t>nextQuestionText</w:t>
       </w:r>
       <w:r>
@@ -769,7 +598,25 @@
           <w:highlight w:val="lightGray"/>
           <w:lang w:val="ru-RU"/>
         </w:rPr>
-        <w:t>[1-6]</w:t>
+        <w:t>[1-</w:t>
+      </w:r>
+      <w:r>
+        <w:rPr>
+          <w:sz w:val="40"/>
+          <w:szCs w:val="40"/>
+          <w:highlight w:val="lightGray"/>
+          <w:lang w:val="en-US"/>
+        </w:rPr>
+        <w:t>4</w:t>
+      </w:r>
+      <w:r>
+        <w:rPr>
+          <w:sz w:val="40"/>
+          <w:szCs w:val="40"/>
+          <w:highlight w:val="lightGray"/>
+          <w:lang w:val="ru-RU"/>
+        </w:rPr>
+        <w:t>]</w:t>
       </w:r>
       <w:r>
         <w:rPr>
@@ -862,6 +709,7 @@
           <w:highlight w:val="lightGray"/>
           <w:lang w:val="en-US"/>
         </w:rPr>
+        <w:lastRenderedPageBreak/>
         <w:t>endButtonToBegin</w:t>
       </w:r>
       <w:r>
@@ -1045,6 +893,7 @@
         <w:rPr>
           <w:sz w:val="40"/>
           <w:szCs w:val="40"/>
+          <w:highlight w:val="lightGray"/>
           <w:lang w:val="ru-RU"/>
         </w:rPr>
         <w:t>currentAnswer</w:t>
@@ -1166,7 +1015,6 @@
           <w:szCs w:val="40"/>
           <w:lang w:val="en-US"/>
         </w:rPr>
-        <w:lastRenderedPageBreak/>
         <w:t>isEnd</w:t>
       </w:r>
       <w:r>
@@ -1275,6 +1123,7 @@
         <w:rPr>
           <w:noProof/>
         </w:rPr>
+        <w:lastRenderedPageBreak/>
         <w:drawing>
           <wp:inline distT="0" distB="0" distL="0" distR="0" wp14:anchorId="021C10FF" wp14:editId="5B768EC4">
             <wp:extent cx="5532120" cy="1485900"/>
@@ -1684,7 +1533,6 @@
           <w:highlight w:val="lightGray"/>
           <w:lang w:val="en-US"/>
         </w:rPr>
-        <w:lastRenderedPageBreak/>
         <w:t>showRightAns</w:t>
       </w:r>
       <w:r>
@@ -1796,6 +1644,7 @@
           <w:szCs w:val="40"/>
           <w:lang w:val="ru-RU"/>
         </w:rPr>
+        <w:lastRenderedPageBreak/>
         <w:t>Прослушиватели</w:t>
       </w:r>
       <w:r>

--- a/quizzes/proto/Documentation.docx
+++ b/quizzes/proto/Documentation.docx
@@ -5,6 +5,7 @@
     <w:p>
       <w:pPr>
         <w:rPr>
+          <w:rFonts w:ascii="Consolas" w:hAnsi="Consolas"/>
           <w:b/>
           <w:bCs/>
           <w:sz w:val="72"/>
@@ -14,6 +15,7 @@
       </w:pPr>
       <w:r>
         <w:rPr>
+          <w:rFonts w:ascii="Consolas" w:hAnsi="Consolas"/>
           <w:b/>
           <w:bCs/>
           <w:sz w:val="72"/>
@@ -24,6 +26,7 @@
       </w:r>
       <w:r>
         <w:rPr>
+          <w:rFonts w:ascii="Consolas" w:hAnsi="Consolas"/>
           <w:b/>
           <w:bCs/>
           <w:sz w:val="72"/>
@@ -34,6 +37,7 @@
       </w:r>
       <w:r>
         <w:rPr>
+          <w:rFonts w:ascii="Consolas" w:hAnsi="Consolas"/>
           <w:b/>
           <w:bCs/>
           <w:sz w:val="72"/>
@@ -42,6 +46,1387 @@
         </w:rPr>
         <w:t>js</w:t>
       </w:r>
+    </w:p>
+    <w:p>
+      <w:pPr>
+        <w:rPr>
+          <w:b/>
+          <w:bCs/>
+          <w:sz w:val="40"/>
+          <w:szCs w:val="40"/>
+          <w:lang w:val="ru-RU"/>
+        </w:rPr>
+      </w:pPr>
+      <w:r>
+        <w:rPr>
+          <w:b/>
+          <w:bCs/>
+          <w:sz w:val="40"/>
+          <w:szCs w:val="40"/>
+          <w:lang w:val="ru-RU"/>
+        </w:rPr>
+        <w:t>Константы</w:t>
+      </w:r>
+      <w:r>
+        <w:rPr>
+          <w:b/>
+          <w:bCs/>
+          <w:sz w:val="40"/>
+          <w:szCs w:val="40"/>
+          <w:lang w:val="ru-RU"/>
+        </w:rPr>
+        <w:t>:</w:t>
+      </w:r>
+    </w:p>
+    <w:p>
+      <w:pPr>
+        <w:rPr>
+          <w:sz w:val="40"/>
+          <w:szCs w:val="40"/>
+          <w:lang w:val="ru-RU"/>
+        </w:rPr>
+      </w:pPr>
+      <w:r>
+        <w:rPr>
+          <w:rFonts w:ascii="Consolas" w:hAnsi="Consolas"/>
+          <w:sz w:val="40"/>
+          <w:szCs w:val="40"/>
+          <w:lang w:val="en-US"/>
+        </w:rPr>
+        <w:t>maxQuestions</w:t>
+      </w:r>
+      <w:r>
+        <w:rPr>
+          <w:sz w:val="40"/>
+          <w:szCs w:val="40"/>
+          <w:lang w:val="ru-RU"/>
+        </w:rPr>
+        <w:t xml:space="preserve"> – Количество вопросов которые будут использованы при одной игре в квиз</w:t>
+      </w:r>
+    </w:p>
+    <w:p>
+      <w:pPr>
+        <w:rPr>
+          <w:sz w:val="40"/>
+          <w:szCs w:val="40"/>
+          <w:lang w:val="ru-RU"/>
+        </w:rPr>
+      </w:pPr>
+      <w:r>
+        <w:rPr>
+          <w:rFonts w:ascii="Consolas" w:hAnsi="Consolas"/>
+          <w:sz w:val="40"/>
+          <w:szCs w:val="40"/>
+          <w:lang w:val="ru-RU"/>
+        </w:rPr>
+        <w:t>questions</w:t>
+      </w:r>
+      <w:r>
+        <w:rPr>
+          <w:sz w:val="40"/>
+          <w:szCs w:val="40"/>
+          <w:lang w:val="ru-RU"/>
+        </w:rPr>
+        <w:t xml:space="preserve"> – Содержит сами вопросы в которых:</w:t>
+      </w:r>
+    </w:p>
+    <w:p>
+      <w:pPr>
+        <w:pStyle w:val="a3"/>
+        <w:numPr>
+          <w:ilvl w:val="0"/>
+          <w:numId w:val="1"/>
+        </w:numPr>
+        <w:rPr>
+          <w:sz w:val="40"/>
+          <w:szCs w:val="40"/>
+          <w:lang w:val="ru-RU"/>
+        </w:rPr>
+      </w:pPr>
+      <w:r>
+        <w:rPr>
+          <w:sz w:val="40"/>
+          <w:szCs w:val="40"/>
+          <w:lang w:val="en-US"/>
+        </w:rPr>
+        <w:t>mainTex</w:t>
+      </w:r>
+      <w:r>
+        <w:rPr>
+          <w:rFonts w:ascii="Consolas" w:hAnsi="Consolas"/>
+          <w:sz w:val="40"/>
+          <w:szCs w:val="40"/>
+          <w:lang w:val="en-US"/>
+        </w:rPr>
+        <w:t>t</w:t>
+      </w:r>
+      <w:r>
+        <w:rPr>
+          <w:sz w:val="40"/>
+          <w:szCs w:val="40"/>
+          <w:lang w:val="en-US"/>
+        </w:rPr>
+        <w:t xml:space="preserve"> – Текст вопроса</w:t>
+      </w:r>
+    </w:p>
+    <w:p>
+      <w:pPr>
+        <w:pStyle w:val="a3"/>
+        <w:numPr>
+          <w:ilvl w:val="0"/>
+          <w:numId w:val="1"/>
+        </w:numPr>
+        <w:rPr>
+          <w:sz w:val="40"/>
+          <w:szCs w:val="40"/>
+          <w:lang w:val="ru-RU"/>
+        </w:rPr>
+      </w:pPr>
+      <w:r>
+        <w:rPr>
+          <w:rFonts w:ascii="Consolas" w:hAnsi="Consolas"/>
+          <w:sz w:val="40"/>
+          <w:szCs w:val="40"/>
+          <w:lang w:val="en-US"/>
+        </w:rPr>
+        <w:t>option</w:t>
+      </w:r>
+      <w:r>
+        <w:rPr>
+          <w:sz w:val="40"/>
+          <w:szCs w:val="40"/>
+          <w:lang w:val="ru-RU"/>
+        </w:rPr>
+        <w:t>[1-</w:t>
+      </w:r>
+      <w:r>
+        <w:rPr>
+          <w:sz w:val="40"/>
+          <w:szCs w:val="40"/>
+          <w:lang w:val="ru-RU"/>
+        </w:rPr>
+        <w:t>4</w:t>
+      </w:r>
+      <w:r>
+        <w:rPr>
+          <w:sz w:val="40"/>
+          <w:szCs w:val="40"/>
+          <w:lang w:val="ru-RU"/>
+        </w:rPr>
+        <w:t xml:space="preserve">] – опции ответа на вопрос содержит </w:t>
+      </w:r>
+      <w:r>
+        <w:rPr>
+          <w:sz w:val="40"/>
+          <w:szCs w:val="40"/>
+          <w:lang w:val="ru-RU"/>
+        </w:rPr>
+        <w:t xml:space="preserve">   </w:t>
+      </w:r>
+      <w:r>
+        <w:rPr>
+          <w:sz w:val="40"/>
+          <w:szCs w:val="40"/>
+          <w:lang w:val="ru-RU"/>
+        </w:rPr>
+        <w:t>1</w:t>
+      </w:r>
+      <w:r>
+        <w:rPr>
+          <w:sz w:val="40"/>
+          <w:szCs w:val="40"/>
+        </w:rPr>
+        <w:t xml:space="preserve">) </w:t>
+      </w:r>
+      <w:r>
+        <w:rPr>
+          <w:sz w:val="40"/>
+          <w:szCs w:val="40"/>
+          <w:lang w:val="en-US"/>
+        </w:rPr>
+        <w:t>null</w:t>
+      </w:r>
+      <w:r>
+        <w:rPr>
+          <w:sz w:val="40"/>
+          <w:szCs w:val="40"/>
+          <w:lang w:val="ru-RU"/>
+        </w:rPr>
+        <w:t xml:space="preserve"> если опции ответа нет 2) содержит:</w:t>
+      </w:r>
+    </w:p>
+    <w:p>
+      <w:pPr>
+        <w:pStyle w:val="a3"/>
+        <w:numPr>
+          <w:ilvl w:val="0"/>
+          <w:numId w:val="2"/>
+        </w:numPr>
+        <w:rPr>
+          <w:sz w:val="40"/>
+          <w:szCs w:val="40"/>
+          <w:lang w:val="ru-RU"/>
+        </w:rPr>
+      </w:pPr>
+      <w:r>
+        <w:rPr>
+          <w:rFonts w:ascii="Consolas" w:hAnsi="Consolas"/>
+          <w:sz w:val="40"/>
+          <w:szCs w:val="40"/>
+          <w:lang w:val="en-US"/>
+        </w:rPr>
+        <w:t>text</w:t>
+      </w:r>
+      <w:r>
+        <w:rPr>
+          <w:sz w:val="40"/>
+          <w:szCs w:val="40"/>
+          <w:lang w:val="en-US"/>
+        </w:rPr>
+        <w:t xml:space="preserve"> – </w:t>
+      </w:r>
+      <w:r>
+        <w:rPr>
+          <w:sz w:val="40"/>
+          <w:szCs w:val="40"/>
+          <w:lang w:val="ru-RU"/>
+        </w:rPr>
+        <w:t>Текс</w:t>
+      </w:r>
+      <w:r>
+        <w:rPr>
+          <w:sz w:val="40"/>
+          <w:szCs w:val="40"/>
+          <w:lang w:val="ru-RU"/>
+        </w:rPr>
+        <w:t>т ответа</w:t>
+      </w:r>
+    </w:p>
+    <w:p>
+      <w:pPr>
+        <w:pStyle w:val="a3"/>
+        <w:numPr>
+          <w:ilvl w:val="0"/>
+          <w:numId w:val="2"/>
+        </w:numPr>
+        <w:rPr>
+          <w:sz w:val="40"/>
+          <w:szCs w:val="40"/>
+          <w:lang w:val="ru-RU"/>
+        </w:rPr>
+      </w:pPr>
+      <w:r>
+        <w:rPr>
+          <w:rFonts w:ascii="Consolas" w:hAnsi="Consolas"/>
+          <w:sz w:val="40"/>
+          <w:szCs w:val="40"/>
+          <w:lang w:val="en-US"/>
+        </w:rPr>
+        <w:t>correct</w:t>
+      </w:r>
+      <w:r>
+        <w:rPr>
+          <w:sz w:val="40"/>
+          <w:szCs w:val="40"/>
+          <w:lang w:val="ru-RU"/>
+        </w:rPr>
+        <w:t xml:space="preserve"> –</w:t>
+      </w:r>
+      <w:r>
+        <w:rPr>
+          <w:sz w:val="40"/>
+          <w:szCs w:val="40"/>
+          <w:lang w:val="ru-RU"/>
+        </w:rPr>
+        <w:t xml:space="preserve"> содержит</w:t>
+      </w:r>
+      <w:r>
+        <w:rPr>
+          <w:sz w:val="40"/>
+          <w:szCs w:val="40"/>
+          <w:lang w:val="ru-RU"/>
+        </w:rPr>
+        <w:t>:</w:t>
+      </w:r>
+      <w:r>
+        <w:rPr>
+          <w:sz w:val="40"/>
+          <w:szCs w:val="40"/>
+          <w:lang w:val="ru-RU"/>
+        </w:rPr>
+        <w:t xml:space="preserve"> </w:t>
+      </w:r>
+      <w:r>
+        <w:rPr>
+          <w:sz w:val="40"/>
+          <w:szCs w:val="40"/>
+          <w:lang w:val="en-US"/>
+        </w:rPr>
+        <w:t>t</w:t>
+      </w:r>
+      <w:r>
+        <w:rPr>
+          <w:sz w:val="40"/>
+          <w:szCs w:val="40"/>
+          <w:lang w:val="en-US"/>
+        </w:rPr>
+        <w:t>rue</w:t>
+      </w:r>
+      <w:r>
+        <w:rPr>
+          <w:sz w:val="40"/>
+          <w:szCs w:val="40"/>
+          <w:lang w:val="ru-RU"/>
+        </w:rPr>
+        <w:t xml:space="preserve"> – если правильный ответ, или  </w:t>
+      </w:r>
+      <w:r>
+        <w:rPr>
+          <w:sz w:val="40"/>
+          <w:szCs w:val="40"/>
+          <w:lang w:val="en-US"/>
+        </w:rPr>
+        <w:t>false</w:t>
+      </w:r>
+      <w:r>
+        <w:rPr>
+          <w:sz w:val="40"/>
+          <w:szCs w:val="40"/>
+          <w:lang w:val="ru-RU"/>
+        </w:rPr>
+        <w:t xml:space="preserve"> – если неправильный ответ</w:t>
+      </w:r>
+    </w:p>
+    <w:p>
+      <w:pPr>
+        <w:rPr>
+          <w:sz w:val="40"/>
+          <w:szCs w:val="40"/>
+          <w:lang w:val="ru-RU"/>
+        </w:rPr>
+      </w:pPr>
+      <w:r>
+        <w:rPr>
+          <w:rFonts w:ascii="Consolas" w:hAnsi="Consolas"/>
+          <w:sz w:val="40"/>
+          <w:szCs w:val="40"/>
+          <w:lang w:val="ru-RU"/>
+        </w:rPr>
+        <w:t>endButtonTextToBeginQuiz</w:t>
+      </w:r>
+      <w:r>
+        <w:rPr>
+          <w:sz w:val="40"/>
+          <w:szCs w:val="40"/>
+          <w:lang w:val="ru-RU"/>
+        </w:rPr>
+        <w:t xml:space="preserve"> </w:t>
+      </w:r>
+      <w:r>
+        <w:rPr>
+          <w:sz w:val="40"/>
+          <w:szCs w:val="40"/>
+          <w:lang w:val="ru-RU"/>
+        </w:rPr>
+        <w:t xml:space="preserve">- </w:t>
+      </w:r>
+      <w:r>
+        <w:rPr>
+          <w:sz w:val="40"/>
+          <w:szCs w:val="40"/>
+          <w:lang w:val="ru-RU"/>
+        </w:rPr>
+        <w:t>Текст для кнопки для начала заново квиза</w:t>
+      </w:r>
+    </w:p>
+    <w:p>
+      <w:pPr>
+        <w:rPr>
+          <w:sz w:val="40"/>
+          <w:szCs w:val="40"/>
+          <w:lang w:val="ru-RU"/>
+        </w:rPr>
+      </w:pPr>
+      <w:r>
+        <w:rPr>
+          <w:rFonts w:ascii="Consolas" w:hAnsi="Consolas"/>
+          <w:sz w:val="40"/>
+          <w:szCs w:val="40"/>
+          <w:lang w:val="ru-RU"/>
+        </w:rPr>
+        <w:t>beginMainText</w:t>
+      </w:r>
+      <w:r>
+        <w:rPr>
+          <w:sz w:val="40"/>
+          <w:szCs w:val="40"/>
+          <w:lang w:val="ru-RU"/>
+        </w:rPr>
+        <w:t xml:space="preserve"> - Основной текст начала квиза</w:t>
+      </w:r>
+    </w:p>
+    <w:p>
+      <w:pPr>
+        <w:rPr>
+          <w:sz w:val="40"/>
+          <w:szCs w:val="40"/>
+          <w:lang w:val="ru-RU"/>
+        </w:rPr>
+      </w:pPr>
+      <w:r>
+        <w:rPr>
+          <w:rFonts w:ascii="Consolas" w:hAnsi="Consolas"/>
+          <w:sz w:val="40"/>
+          <w:szCs w:val="40"/>
+          <w:lang w:val="ru-RU"/>
+        </w:rPr>
+        <w:t>beginButtonText</w:t>
+      </w:r>
+      <w:r>
+        <w:rPr>
+          <w:sz w:val="40"/>
+          <w:szCs w:val="40"/>
+          <w:lang w:val="ru-RU"/>
+        </w:rPr>
+        <w:t xml:space="preserve"> - Текст на кнопке начала квиза</w:t>
+      </w:r>
+    </w:p>
+    <w:p>
+      <w:pPr>
+        <w:rPr>
+          <w:sz w:val="40"/>
+          <w:szCs w:val="40"/>
+          <w:lang w:val="ru-RU"/>
+        </w:rPr>
+      </w:pPr>
+      <w:r>
+        <w:rPr>
+          <w:rFonts w:ascii="Consolas" w:hAnsi="Consolas"/>
+          <w:sz w:val="40"/>
+          <w:szCs w:val="40"/>
+          <w:lang w:val="ru-RU"/>
+        </w:rPr>
+        <w:t>nextQuestionText</w:t>
+      </w:r>
+      <w:r>
+        <w:rPr>
+          <w:sz w:val="40"/>
+          <w:szCs w:val="40"/>
+          <w:lang w:val="ru-RU"/>
+        </w:rPr>
+        <w:t xml:space="preserve"> - Текст перехода к следующему вопросу</w:t>
+      </w:r>
+    </w:p>
+    <w:p>
+      <w:pPr>
+        <w:rPr>
+          <w:sz w:val="40"/>
+          <w:szCs w:val="40"/>
+          <w:lang w:val="ru-RU"/>
+        </w:rPr>
+      </w:pPr>
+      <w:r>
+        <w:rPr>
+          <w:rFonts w:ascii="Consolas" w:hAnsi="Consolas"/>
+          <w:sz w:val="40"/>
+          <w:szCs w:val="40"/>
+          <w:lang w:val="en-US"/>
+        </w:rPr>
+        <w:t>endQuizText</w:t>
+      </w:r>
+      <w:r>
+        <w:rPr>
+          <w:sz w:val="40"/>
+          <w:szCs w:val="40"/>
+          <w:lang w:val="ru-RU"/>
+        </w:rPr>
+        <w:t xml:space="preserve"> - </w:t>
+      </w:r>
+      <w:r>
+        <w:rPr>
+          <w:sz w:val="40"/>
+          <w:szCs w:val="40"/>
+          <w:lang w:val="ru-RU"/>
+        </w:rPr>
+        <w:t>Текст для перехода к концу квиза</w:t>
+      </w:r>
+    </w:p>
+    <w:p>
+      <w:pPr>
+        <w:rPr>
+          <w:sz w:val="40"/>
+          <w:szCs w:val="40"/>
+          <w:lang w:val="ru-RU"/>
+        </w:rPr>
+      </w:pPr>
+      <w:r>
+        <w:rPr>
+          <w:b/>
+          <w:bCs/>
+          <w:sz w:val="40"/>
+          <w:szCs w:val="40"/>
+          <w:lang w:val="ru-RU"/>
+        </w:rPr>
+        <w:t>Переменные</w:t>
+      </w:r>
+      <w:r>
+        <w:rPr>
+          <w:sz w:val="40"/>
+          <w:szCs w:val="40"/>
+          <w:lang w:val="ru-RU"/>
+        </w:rPr>
+        <w:t>:</w:t>
+      </w:r>
+    </w:p>
+    <w:p>
+      <w:pPr>
+        <w:rPr>
+          <w:sz w:val="40"/>
+          <w:szCs w:val="40"/>
+          <w:lang w:val="ru-RU"/>
+        </w:rPr>
+      </w:pPr>
+      <w:r>
+        <w:rPr>
+          <w:rFonts w:ascii="Consolas" w:hAnsi="Consolas"/>
+          <w:sz w:val="40"/>
+          <w:szCs w:val="40"/>
+          <w:lang w:val="en-US"/>
+        </w:rPr>
+        <w:t>mainText</w:t>
+      </w:r>
+      <w:r>
+        <w:rPr>
+          <w:sz w:val="40"/>
+          <w:szCs w:val="40"/>
+          <w:lang w:val="ru-RU"/>
+        </w:rPr>
+        <w:t xml:space="preserve"> – </w:t>
+      </w:r>
+      <w:r>
+        <w:rPr>
+          <w:sz w:val="40"/>
+          <w:szCs w:val="40"/>
+          <w:lang w:val="ru-RU"/>
+        </w:rPr>
+        <w:t>Отвечает за главный текст на странице</w:t>
+      </w:r>
+    </w:p>
+    <w:p>
+      <w:pPr>
+        <w:rPr>
+          <w:sz w:val="40"/>
+          <w:szCs w:val="40"/>
+          <w:lang w:val="ru-RU"/>
+        </w:rPr>
+      </w:pPr>
+      <w:r>
+        <w:rPr>
+          <w:rFonts w:ascii="Consolas" w:hAnsi="Consolas"/>
+          <w:sz w:val="40"/>
+          <w:szCs w:val="40"/>
+          <w:lang w:val="en-US"/>
+        </w:rPr>
+        <w:t>opt</w:t>
+      </w:r>
+      <w:r>
+        <w:rPr>
+          <w:rFonts w:ascii="Consolas" w:hAnsi="Consolas"/>
+          <w:sz w:val="40"/>
+          <w:szCs w:val="40"/>
+          <w:lang w:val="ru-RU"/>
+        </w:rPr>
+        <w:t>[1-4]</w:t>
+      </w:r>
+      <w:r>
+        <w:rPr>
+          <w:rFonts w:ascii="Consolas" w:hAnsi="Consolas"/>
+          <w:sz w:val="40"/>
+          <w:szCs w:val="40"/>
+          <w:lang w:val="en-US"/>
+        </w:rPr>
+        <w:t>Text</w:t>
+      </w:r>
+      <w:r>
+        <w:rPr>
+          <w:sz w:val="40"/>
+          <w:szCs w:val="40"/>
+          <w:lang w:val="ru-RU"/>
+        </w:rPr>
+        <w:t xml:space="preserve"> </w:t>
+      </w:r>
+      <w:r>
+        <w:rPr>
+          <w:sz w:val="40"/>
+          <w:szCs w:val="40"/>
+          <w:lang w:val="ru-RU"/>
+        </w:rPr>
+        <w:t>–</w:t>
+      </w:r>
+      <w:r>
+        <w:rPr>
+          <w:sz w:val="40"/>
+          <w:szCs w:val="40"/>
+          <w:lang w:val="ru-RU"/>
+        </w:rPr>
+        <w:t xml:space="preserve"> Кнопк</w:t>
+      </w:r>
+      <w:r>
+        <w:rPr>
+          <w:sz w:val="40"/>
+          <w:szCs w:val="40"/>
+          <w:lang w:val="ru-RU"/>
+        </w:rPr>
+        <w:t>и опций ответа</w:t>
+      </w:r>
+    </w:p>
+    <w:p>
+      <w:pPr>
+        <w:rPr>
+          <w:sz w:val="40"/>
+          <w:szCs w:val="40"/>
+          <w:lang w:val="ru-RU"/>
+        </w:rPr>
+      </w:pPr>
+      <w:r>
+        <w:rPr>
+          <w:rFonts w:ascii="Consolas" w:hAnsi="Consolas"/>
+          <w:sz w:val="40"/>
+          <w:szCs w:val="40"/>
+          <w:lang w:val="en-US"/>
+        </w:rPr>
+        <w:lastRenderedPageBreak/>
+        <w:t>beginButton</w:t>
+      </w:r>
+      <w:r>
+        <w:rPr>
+          <w:sz w:val="40"/>
+          <w:szCs w:val="40"/>
+          <w:lang w:val="ru-RU"/>
+        </w:rPr>
+        <w:t xml:space="preserve"> – Кнопка для начала к</w:t>
+      </w:r>
+      <w:r>
+        <w:rPr>
+          <w:sz w:val="40"/>
+          <w:szCs w:val="40"/>
+          <w:lang w:val="ru-RU"/>
+        </w:rPr>
+        <w:t>виза которая показывает первый вопрос</w:t>
+      </w:r>
+    </w:p>
+    <w:p>
+      <w:pPr>
+        <w:rPr>
+          <w:sz w:val="40"/>
+          <w:szCs w:val="40"/>
+          <w:lang w:val="ru-RU"/>
+        </w:rPr>
+      </w:pPr>
+      <w:r>
+        <w:rPr>
+          <w:rFonts w:ascii="Consolas" w:hAnsi="Consolas"/>
+          <w:sz w:val="40"/>
+          <w:szCs w:val="40"/>
+          <w:lang w:val="en-US"/>
+        </w:rPr>
+        <w:t>endButtonToBegin</w:t>
+      </w:r>
+      <w:r>
+        <w:rPr>
+          <w:sz w:val="40"/>
+          <w:szCs w:val="40"/>
+          <w:lang w:val="ru-RU"/>
+        </w:rPr>
+        <w:t xml:space="preserve"> – Кнопка которая начинает н</w:t>
+      </w:r>
+      <w:r>
+        <w:rPr>
+          <w:sz w:val="40"/>
+          <w:szCs w:val="40"/>
+          <w:lang w:val="ru-RU"/>
+        </w:rPr>
+        <w:t>овую сессию квиза после конца старой сессии</w:t>
+      </w:r>
+    </w:p>
+    <w:p>
+      <w:pPr>
+        <w:rPr>
+          <w:sz w:val="40"/>
+          <w:szCs w:val="40"/>
+          <w:lang w:val="ru-RU"/>
+        </w:rPr>
+      </w:pPr>
+      <w:r>
+        <w:rPr>
+          <w:rFonts w:ascii="Consolas" w:hAnsi="Consolas"/>
+          <w:sz w:val="40"/>
+          <w:szCs w:val="40"/>
+          <w:lang w:val="en-US"/>
+        </w:rPr>
+        <w:t>endButtonToMainPage</w:t>
+      </w:r>
+      <w:r>
+        <w:rPr>
+          <w:sz w:val="40"/>
+          <w:szCs w:val="40"/>
+          <w:lang w:val="ru-RU"/>
+        </w:rPr>
+        <w:t xml:space="preserve"> – Кнопка-ссылка на г</w:t>
+      </w:r>
+      <w:r>
+        <w:rPr>
+          <w:sz w:val="40"/>
+          <w:szCs w:val="40"/>
+          <w:lang w:val="ru-RU"/>
+        </w:rPr>
+        <w:t>лавную страницу с квизами</w:t>
+      </w:r>
+    </w:p>
+    <w:p>
+      <w:pPr>
+        <w:rPr>
+          <w:sz w:val="40"/>
+          <w:szCs w:val="40"/>
+          <w:lang w:val="ru-RU"/>
+        </w:rPr>
+      </w:pPr>
+      <w:r>
+        <w:rPr>
+          <w:rFonts w:ascii="Consolas" w:hAnsi="Consolas"/>
+          <w:sz w:val="40"/>
+          <w:szCs w:val="40"/>
+          <w:lang w:val="en-US"/>
+        </w:rPr>
+        <w:t>nextQuestion</w:t>
+      </w:r>
+      <w:r>
+        <w:rPr>
+          <w:sz w:val="40"/>
+          <w:szCs w:val="40"/>
+          <w:lang w:val="ru-RU"/>
+        </w:rPr>
+        <w:t xml:space="preserve"> – Кнопка или перехода</w:t>
+      </w:r>
+      <w:r>
+        <w:rPr>
+          <w:sz w:val="40"/>
+          <w:szCs w:val="40"/>
+          <w:lang w:val="ru-RU"/>
+        </w:rPr>
+        <w:t xml:space="preserve"> на следующий вопрос или перехода к конццу квиза</w:t>
+      </w:r>
+    </w:p>
+    <w:p>
+      <w:pPr>
+        <w:rPr>
+          <w:sz w:val="40"/>
+          <w:szCs w:val="40"/>
+          <w:lang w:val="ru-RU"/>
+        </w:rPr>
+      </w:pPr>
+      <w:r>
+        <w:rPr>
+          <w:rFonts w:ascii="Consolas" w:hAnsi="Consolas"/>
+          <w:sz w:val="40"/>
+          <w:szCs w:val="40"/>
+          <w:lang w:val="en-US"/>
+        </w:rPr>
+        <w:t>viewedQuestions</w:t>
+      </w:r>
+      <w:r>
+        <w:rPr>
+          <w:sz w:val="40"/>
+          <w:szCs w:val="40"/>
+          <w:lang w:val="ru-RU"/>
+        </w:rPr>
+        <w:t xml:space="preserve"> – Вопросы которые пользователь у</w:t>
+      </w:r>
+      <w:r>
+        <w:rPr>
+          <w:sz w:val="40"/>
+          <w:szCs w:val="40"/>
+          <w:lang w:val="ru-RU"/>
+        </w:rPr>
+        <w:t>же видел в этой сессии</w:t>
+      </w:r>
+    </w:p>
+    <w:p>
+      <w:pPr>
+        <w:rPr>
+          <w:sz w:val="40"/>
+          <w:szCs w:val="40"/>
+          <w:lang w:val="ru-RU"/>
+        </w:rPr>
+      </w:pPr>
+      <w:r>
+        <w:rPr>
+          <w:rFonts w:ascii="Consolas" w:hAnsi="Consolas"/>
+          <w:sz w:val="40"/>
+          <w:szCs w:val="40"/>
+          <w:lang w:val="ru-RU"/>
+        </w:rPr>
+        <w:t>correctAnswers</w:t>
+      </w:r>
+      <w:r>
+        <w:rPr>
+          <w:sz w:val="40"/>
+          <w:szCs w:val="40"/>
+          <w:lang w:val="ru-RU"/>
+        </w:rPr>
+        <w:t xml:space="preserve"> – Вопросы на которын пользователь правльно ответил</w:t>
+      </w:r>
+    </w:p>
+    <w:p>
+      <w:pPr>
+        <w:rPr>
+          <w:sz w:val="40"/>
+          <w:szCs w:val="40"/>
+          <w:lang w:val="ru-RU"/>
+        </w:rPr>
+      </w:pPr>
+      <w:r>
+        <w:rPr>
+          <w:rFonts w:ascii="Consolas" w:hAnsi="Consolas"/>
+          <w:sz w:val="40"/>
+          <w:szCs w:val="40"/>
+          <w:lang w:val="ru-RU"/>
+        </w:rPr>
+        <w:t>currentAnswer</w:t>
+      </w:r>
+      <w:r>
+        <w:rPr>
+          <w:sz w:val="40"/>
+          <w:szCs w:val="40"/>
+          <w:lang w:val="ru-RU"/>
+        </w:rPr>
+        <w:t xml:space="preserve"> – Опция ответа на которую нажал пользователь</w:t>
+      </w:r>
+    </w:p>
+    <w:p>
+      <w:pPr>
+        <w:rPr>
+          <w:sz w:val="40"/>
+          <w:szCs w:val="40"/>
+          <w:lang w:val="ru-RU"/>
+        </w:rPr>
+      </w:pPr>
+      <w:r>
+        <w:rPr>
+          <w:rFonts w:ascii="Consolas" w:hAnsi="Consolas"/>
+          <w:sz w:val="40"/>
+          <w:szCs w:val="40"/>
+          <w:lang w:val="ru-RU"/>
+        </w:rPr>
+        <w:t>currentQuestion</w:t>
+      </w:r>
+      <w:r>
+        <w:rPr>
+          <w:sz w:val="40"/>
+          <w:szCs w:val="40"/>
+          <w:lang w:val="ru-RU"/>
+        </w:rPr>
+        <w:t xml:space="preserve"> – Вопрос на котором находится пользователь</w:t>
+      </w:r>
+    </w:p>
+    <w:p>
+      <w:pPr>
+        <w:rPr>
+          <w:sz w:val="40"/>
+          <w:szCs w:val="40"/>
+          <w:lang w:val="en-US"/>
+        </w:rPr>
+      </w:pPr>
+      <w:r>
+        <w:rPr>
+          <w:sz w:val="40"/>
+          <w:szCs w:val="40"/>
+          <w:lang w:val="ru-RU"/>
+        </w:rPr>
+        <w:t>Состояния</w:t>
+      </w:r>
+      <w:r>
+        <w:rPr>
+          <w:sz w:val="40"/>
+          <w:szCs w:val="40"/>
+          <w:lang w:val="en-US"/>
+        </w:rPr>
+        <w:t>:</w:t>
+      </w:r>
+    </w:p>
+    <w:p>
+      <w:pPr>
+        <w:pStyle w:val="a3"/>
+        <w:numPr>
+          <w:ilvl w:val="0"/>
+          <w:numId w:val="5"/>
+        </w:numPr>
+        <w:rPr>
+          <w:sz w:val="40"/>
+          <w:szCs w:val="40"/>
+          <w:lang w:val="ru-RU"/>
+        </w:rPr>
+      </w:pPr>
+      <w:r>
+        <w:rPr>
+          <w:rFonts w:ascii="Consolas" w:hAnsi="Consolas"/>
+          <w:sz w:val="40"/>
+          <w:szCs w:val="40"/>
+          <w:lang w:val="en-US"/>
+        </w:rPr>
+        <w:t>isBegin</w:t>
+      </w:r>
+      <w:r>
+        <w:rPr>
+          <w:sz w:val="40"/>
+          <w:szCs w:val="40"/>
+          <w:lang w:val="ru-RU"/>
+        </w:rPr>
+        <w:t xml:space="preserve"> – </w:t>
+      </w:r>
+      <w:r>
+        <w:rPr>
+          <w:sz w:val="40"/>
+          <w:szCs w:val="40"/>
+          <w:lang w:val="ru-RU"/>
+        </w:rPr>
+        <w:t>Пользователь в начале квиза</w:t>
+      </w:r>
+    </w:p>
+    <w:p>
+      <w:pPr>
+        <w:pStyle w:val="a3"/>
+        <w:numPr>
+          <w:ilvl w:val="0"/>
+          <w:numId w:val="5"/>
+        </w:numPr>
+        <w:rPr>
+          <w:sz w:val="40"/>
+          <w:szCs w:val="40"/>
+          <w:lang w:val="ru-RU"/>
+        </w:rPr>
+      </w:pPr>
+      <w:r>
+        <w:rPr>
+          <w:rFonts w:ascii="Consolas" w:hAnsi="Consolas"/>
+          <w:sz w:val="40"/>
+          <w:szCs w:val="40"/>
+          <w:lang w:val="en-US"/>
+        </w:rPr>
+        <w:t>isNewBegin</w:t>
+      </w:r>
+      <w:r>
+        <w:rPr>
+          <w:sz w:val="40"/>
+          <w:szCs w:val="40"/>
+          <w:lang w:val="ru-RU"/>
+        </w:rPr>
+        <w:t xml:space="preserve"> – </w:t>
+      </w:r>
+      <w:r>
+        <w:rPr>
+          <w:sz w:val="40"/>
+          <w:szCs w:val="40"/>
+          <w:lang w:val="ru-RU"/>
+        </w:rPr>
+        <w:t>Пользователь только начал квиз</w:t>
+      </w:r>
+    </w:p>
+    <w:p>
+      <w:pPr>
+        <w:pStyle w:val="a3"/>
+        <w:numPr>
+          <w:ilvl w:val="0"/>
+          <w:numId w:val="5"/>
+        </w:numPr>
+        <w:rPr>
+          <w:sz w:val="40"/>
+          <w:szCs w:val="40"/>
+          <w:lang w:val="ru-RU"/>
+        </w:rPr>
+      </w:pPr>
+      <w:r>
+        <w:rPr>
+          <w:rFonts w:ascii="Consolas" w:hAnsi="Consolas"/>
+          <w:sz w:val="40"/>
+          <w:szCs w:val="40"/>
+          <w:lang w:val="en-US"/>
+        </w:rPr>
+        <w:t>isEnd</w:t>
+      </w:r>
+      <w:r>
+        <w:rPr>
+          <w:sz w:val="40"/>
+          <w:szCs w:val="40"/>
+          <w:lang w:val="ru-RU"/>
+        </w:rPr>
+        <w:t xml:space="preserve"> – Пользователь в конце к</w:t>
+      </w:r>
+      <w:r>
+        <w:rPr>
+          <w:sz w:val="40"/>
+          <w:szCs w:val="40"/>
+          <w:lang w:val="ru-RU"/>
+        </w:rPr>
+        <w:t>виза</w:t>
+      </w:r>
+    </w:p>
+    <w:p>
+      <w:pPr>
+        <w:pStyle w:val="a3"/>
+        <w:numPr>
+          <w:ilvl w:val="0"/>
+          <w:numId w:val="5"/>
+        </w:numPr>
+        <w:rPr>
+          <w:sz w:val="40"/>
+          <w:szCs w:val="40"/>
+          <w:lang w:val="en-US"/>
+        </w:rPr>
+      </w:pPr>
+      <w:r>
+        <w:rPr>
+          <w:rFonts w:ascii="Consolas" w:hAnsi="Consolas"/>
+          <w:sz w:val="40"/>
+          <w:szCs w:val="40"/>
+          <w:lang w:val="en-US"/>
+        </w:rPr>
+        <w:t>isQuestion</w:t>
+      </w:r>
+      <w:r>
+        <w:rPr>
+          <w:sz w:val="40"/>
+          <w:szCs w:val="40"/>
+          <w:lang w:val="en-US"/>
+        </w:rPr>
+        <w:t xml:space="preserve"> – Пользователь на вопросе</w:t>
+      </w:r>
+    </w:p>
+    <w:p>
+      <w:pPr>
+        <w:pStyle w:val="a3"/>
+        <w:numPr>
+          <w:ilvl w:val="0"/>
+          <w:numId w:val="5"/>
+        </w:numPr>
+        <w:rPr>
+          <w:sz w:val="40"/>
+          <w:szCs w:val="40"/>
+          <w:lang w:val="ru-RU"/>
+        </w:rPr>
+      </w:pPr>
+      <w:r>
+        <w:rPr>
+          <w:rFonts w:ascii="Consolas" w:hAnsi="Consolas"/>
+          <w:sz w:val="40"/>
+          <w:szCs w:val="40"/>
+          <w:lang w:val="en-US"/>
+        </w:rPr>
+        <w:t>isShowAns</w:t>
+      </w:r>
+      <w:r>
+        <w:rPr>
+          <w:sz w:val="40"/>
+          <w:szCs w:val="40"/>
+          <w:lang w:val="ru-RU"/>
+        </w:rPr>
+        <w:t>- Пользователю показывают правильных(и неправильный)</w:t>
+      </w:r>
+      <w:r>
+        <w:rPr>
+          <w:sz w:val="40"/>
+          <w:szCs w:val="40"/>
+          <w:lang w:val="ru-RU"/>
+        </w:rPr>
+        <w:t xml:space="preserve"> ответ</w:t>
+      </w:r>
+    </w:p>
+    <w:p>
+      <w:pPr>
+        <w:pStyle w:val="a3"/>
+        <w:numPr>
+          <w:ilvl w:val="0"/>
+          <w:numId w:val="5"/>
+        </w:numPr>
+        <w:rPr>
+          <w:sz w:val="40"/>
+          <w:szCs w:val="40"/>
+          <w:lang w:val="ru-RU"/>
+        </w:rPr>
+      </w:pPr>
+      <w:r>
+        <w:rPr>
+          <w:rFonts w:ascii="Consolas" w:hAnsi="Consolas"/>
+          <w:sz w:val="40"/>
+          <w:szCs w:val="40"/>
+          <w:lang w:val="en-US"/>
+        </w:rPr>
+        <w:lastRenderedPageBreak/>
+        <w:t>isNewQuestion</w:t>
+      </w:r>
+      <w:r>
+        <w:rPr>
+          <w:sz w:val="40"/>
+          <w:szCs w:val="40"/>
+          <w:lang w:val="ru-RU"/>
+        </w:rPr>
+        <w:t xml:space="preserve"> – </w:t>
+      </w:r>
+      <w:r>
+        <w:rPr>
+          <w:sz w:val="40"/>
+          <w:szCs w:val="40"/>
+          <w:lang w:val="ru-RU"/>
+        </w:rPr>
+        <w:t>Пользователь переходит на новый вопрос</w:t>
+      </w:r>
+    </w:p>
+    <w:p>
+      <w:pPr>
+        <w:rPr>
+          <w:sz w:val="40"/>
+          <w:szCs w:val="40"/>
+          <w:lang w:val="ru-RU"/>
+        </w:rPr>
+      </w:pPr>
+      <w:r>
+        <w:rPr>
+          <w:noProof/>
+        </w:rPr>
+        <w:drawing>
+          <wp:inline distT="0" distB="0" distL="0" distR="0" wp14:anchorId="223A0BE1" wp14:editId="0986C5AF">
+            <wp:extent cx="5929298" cy="1592580"/>
+            <wp:effectExtent l="0" t="0" r="0" b="0"/>
+            <wp:docPr id="1352482813" name="Малюнак 1"/>
+            <wp:cNvGraphicFramePr>
+              <a:graphicFrameLocks xmlns:a="http://schemas.openxmlformats.org/drawingml/2006/main" noChangeAspect="1"/>
+            </wp:cNvGraphicFramePr>
+            <a:graphic xmlns:a="http://schemas.openxmlformats.org/drawingml/2006/main">
+              <a:graphicData uri="http://schemas.openxmlformats.org/drawingml/2006/picture">
+                <pic:pic xmlns:pic="http://schemas.openxmlformats.org/drawingml/2006/picture">
+                  <pic:nvPicPr>
+                    <pic:cNvPr id="0" name="Picture 1"/>
+                    <pic:cNvPicPr>
+                      <a:picLocks noChangeAspect="1" noChangeArrowheads="1"/>
+                    </pic:cNvPicPr>
+                  </pic:nvPicPr>
+                  <pic:blipFill>
+                    <a:blip r:embed="rId5">
+                      <a:extLst>
+                        <a:ext uri="{28A0092B-C50C-407E-A947-70E740481C1C}">
+                          <a14:useLocalDpi xmlns:a14="http://schemas.microsoft.com/office/drawing/2010/main" val="0"/>
+                        </a:ext>
+                      </a:extLst>
+                    </a:blip>
+                    <a:srcRect/>
+                    <a:stretch>
+                      <a:fillRect/>
+                    </a:stretch>
+                  </pic:blipFill>
+                  <pic:spPr bwMode="auto">
+                    <a:xfrm>
+                      <a:off x="0" y="0"/>
+                      <a:ext cx="5934790" cy="1594055"/>
+                    </a:xfrm>
+                    <a:prstGeom prst="rect">
+                      <a:avLst/>
+                    </a:prstGeom>
+                    <a:noFill/>
+                    <a:ln>
+                      <a:noFill/>
+                    </a:ln>
+                  </pic:spPr>
+                </pic:pic>
+              </a:graphicData>
+            </a:graphic>
+          </wp:inline>
+        </w:drawing>
+      </w:r>
+    </w:p>
+    <w:p>
+      <w:pPr>
+        <w:rPr>
+          <w:b/>
+          <w:bCs/>
+          <w:sz w:val="40"/>
+          <w:szCs w:val="40"/>
+          <w:lang w:val="ru-RU"/>
+        </w:rPr>
+      </w:pPr>
+      <w:r>
+        <w:rPr>
+          <w:b/>
+          <w:bCs/>
+          <w:sz w:val="40"/>
+          <w:szCs w:val="40"/>
+          <w:lang w:val="ru-RU"/>
+        </w:rPr>
+        <w:t>Функции</w:t>
+      </w:r>
+      <w:r>
+        <w:rPr>
+          <w:b/>
+          <w:bCs/>
+          <w:sz w:val="40"/>
+          <w:szCs w:val="40"/>
+          <w:lang w:val="ru-RU"/>
+        </w:rPr>
+        <w:t>:</w:t>
+      </w:r>
+    </w:p>
+    <w:p>
+      <w:pPr>
+        <w:rPr>
+          <w:sz w:val="40"/>
+          <w:szCs w:val="40"/>
+          <w:lang w:val="ru-RU"/>
+        </w:rPr>
+      </w:pPr>
+      <w:r>
+        <w:rPr>
+          <w:rFonts w:ascii="Consolas" w:hAnsi="Consolas"/>
+          <w:sz w:val="40"/>
+          <w:szCs w:val="40"/>
+          <w:lang w:val="en-US"/>
+        </w:rPr>
+        <w:t>allZero</w:t>
+      </w:r>
+      <w:r>
+        <w:rPr>
+          <w:sz w:val="40"/>
+          <w:szCs w:val="40"/>
+          <w:lang w:val="ru-RU"/>
+        </w:rPr>
+        <w:t xml:space="preserve"> – </w:t>
+      </w:r>
+      <w:r>
+        <w:rPr>
+          <w:sz w:val="40"/>
+          <w:szCs w:val="40"/>
+          <w:lang w:val="ru-RU"/>
+        </w:rPr>
+        <w:t>Обнуляет состояния, кнопки и главный текст</w:t>
+      </w:r>
+    </w:p>
+    <w:p>
+      <w:pPr>
+        <w:rPr>
+          <w:sz w:val="40"/>
+          <w:szCs w:val="40"/>
+          <w:lang w:val="ru-RU"/>
+        </w:rPr>
+      </w:pPr>
+      <w:r>
+        <w:rPr>
+          <w:rFonts w:ascii="Consolas" w:hAnsi="Consolas"/>
+          <w:sz w:val="40"/>
+          <w:szCs w:val="40"/>
+          <w:lang w:val="en-US"/>
+        </w:rPr>
+        <w:t>rand</w:t>
+      </w:r>
+      <w:r>
+        <w:rPr>
+          <w:sz w:val="40"/>
+          <w:szCs w:val="40"/>
+          <w:lang w:val="ru-RU"/>
+        </w:rPr>
+        <w:t xml:space="preserve"> – </w:t>
+      </w:r>
+      <w:r>
+        <w:rPr>
+          <w:sz w:val="40"/>
+          <w:szCs w:val="40"/>
+          <w:lang w:val="ru-RU"/>
+        </w:rPr>
+        <w:t>Определяет номер непоказаного вопроса</w:t>
+      </w:r>
+    </w:p>
+    <w:p>
+      <w:pPr>
+        <w:rPr>
+          <w:sz w:val="40"/>
+          <w:szCs w:val="40"/>
+          <w:lang w:val="ru-RU"/>
+        </w:rPr>
+      </w:pPr>
+      <w:r>
+        <w:rPr>
+          <w:rFonts w:ascii="Consolas" w:hAnsi="Consolas"/>
+          <w:sz w:val="40"/>
+          <w:szCs w:val="40"/>
+          <w:lang w:val="en-US"/>
+        </w:rPr>
+        <w:t>changeState</w:t>
+      </w:r>
+      <w:r>
+        <w:rPr>
+          <w:sz w:val="40"/>
+          <w:szCs w:val="40"/>
+          <w:lang w:val="ru-RU"/>
+        </w:rPr>
+        <w:t xml:space="preserve"> – </w:t>
+      </w:r>
+      <w:r>
+        <w:rPr>
+          <w:sz w:val="40"/>
+          <w:szCs w:val="40"/>
+          <w:lang w:val="ru-RU"/>
+        </w:rPr>
+        <w:t>Функция которая переводит квиз в следующее состояние в зависомости от текущего</w:t>
+      </w:r>
+    </w:p>
+    <w:p>
+      <w:pPr>
+        <w:rPr>
+          <w:sz w:val="40"/>
+          <w:szCs w:val="40"/>
+          <w:lang w:val="ru-RU"/>
+        </w:rPr>
+      </w:pPr>
+      <w:r>
+        <w:rPr>
+          <w:rFonts w:ascii="Consolas" w:hAnsi="Consolas"/>
+          <w:sz w:val="40"/>
+          <w:szCs w:val="40"/>
+          <w:lang w:val="en-US"/>
+        </w:rPr>
+        <w:t>opt</w:t>
+      </w:r>
+      <w:r>
+        <w:rPr>
+          <w:rFonts w:ascii="Consolas" w:hAnsi="Consolas"/>
+          <w:sz w:val="40"/>
+          <w:szCs w:val="40"/>
+          <w:lang w:val="ru-RU"/>
+        </w:rPr>
+        <w:t>[1-4]</w:t>
+      </w:r>
+      <w:r>
+        <w:rPr>
+          <w:sz w:val="40"/>
+          <w:szCs w:val="40"/>
+          <w:lang w:val="ru-RU"/>
+        </w:rPr>
+        <w:t xml:space="preserve"> – </w:t>
+      </w:r>
+      <w:r>
+        <w:rPr>
+          <w:sz w:val="40"/>
+          <w:szCs w:val="40"/>
+          <w:lang w:val="ru-RU"/>
+        </w:rPr>
+        <w:t>Функции для каждой кнопки ответа</w:t>
+      </w:r>
+    </w:p>
+    <w:p>
+      <w:pPr>
+        <w:rPr>
+          <w:sz w:val="40"/>
+          <w:szCs w:val="40"/>
+          <w:lang w:val="en-US"/>
+        </w:rPr>
+      </w:pPr>
     </w:p>
     <w:p>
       <w:pPr>
